--- a/_word/2020-05-24-grandmaster-starcraft2.docx
+++ b/_word/2020-05-24-grandmaster-starcraft2.docx
@@ -4,32 +4,14 @@
   <w:body>
     <w:p>
       <w:pPr>
-        <w:shd w:val="clear" w:color="auto" w:fill="FFFFFF"/>
-        <w:spacing w:before="100" w:beforeAutospacing="1" w:after="0" w:line="240" w:lineRule="auto"/>
-        <w:outlineLvl w:val="0"/>
-        <w:rPr>
-          <w:rFonts w:ascii="Segoe UI" w:eastAsia="Times New Roman" w:hAnsi="Segoe UI" w:cs="Segoe UI"/>
-          <w:b/>
-          <w:bCs/>
-          <w:color w:val="24292E"/>
-          <w:spacing w:val="-15"/>
-          <w:kern w:val="36"/>
-          <w:sz w:val="48"/>
-          <w:szCs w:val="48"/>
-          <w:lang w:val="en-US" w:eastAsia="pt-BR"/>
+        <w:pStyle w:val="Heading1"/>
+        <w:rPr>
+          <w:lang w:val="en-US"/>
         </w:rPr>
       </w:pPr>
       <w:r>
         <w:rPr>
-          <w:rFonts w:ascii="Segoe UI" w:eastAsia="Times New Roman" w:hAnsi="Segoe UI" w:cs="Segoe UI"/>
-          <w:b/>
-          <w:bCs/>
-          <w:color w:val="24292E"/>
-          <w:spacing w:val="-15"/>
-          <w:kern w:val="36"/>
-          <w:sz w:val="48"/>
-          <w:szCs w:val="48"/>
-          <w:lang w:val="en-US" w:eastAsia="pt-BR"/>
+          <w:lang w:val="en-US"/>
         </w:rPr>
         <w:t>Let start with something good?!</w:t>
       </w:r>
@@ -54,7 +36,27 @@
           <w:szCs w:val="24"/>
           <w:lang w:val="en-US" w:eastAsia="pt-BR"/>
         </w:rPr>
-        <w:t xml:space="preserve">The first paper that I </w:t>
+        <w:t>The first paper</w:t>
+      </w:r>
+      <w:r>
+        <w:rPr>
+          <w:rFonts w:ascii="Segoe UI" w:eastAsia="Times New Roman" w:hAnsi="Segoe UI" w:cs="Segoe UI"/>
+          <w:color w:val="585858"/>
+          <w:sz w:val="24"/>
+          <w:szCs w:val="24"/>
+          <w:lang w:val="en-US" w:eastAsia="pt-BR"/>
+        </w:rPr>
+        <w:t>,</w:t>
+      </w:r>
+      <w:r>
+        <w:rPr>
+          <w:rFonts w:ascii="Segoe UI" w:eastAsia="Times New Roman" w:hAnsi="Segoe UI" w:cs="Segoe UI"/>
+          <w:color w:val="585858"/>
+          <w:sz w:val="24"/>
+          <w:szCs w:val="24"/>
+          <w:lang w:val="en-US" w:eastAsia="pt-BR"/>
+        </w:rPr>
+        <w:t xml:space="preserve"> that I </w:t>
       </w:r>
       <w:r>
         <w:rPr>
@@ -84,39 +86,47 @@
           <w:szCs w:val="24"/>
           <w:lang w:val="en-US" w:eastAsia="pt-BR"/>
         </w:rPr>
-        <w:t xml:space="preserve"> is</w:t>
-      </w:r>
-      <w:r>
-        <w:rPr>
-          <w:rFonts w:ascii="Segoe UI" w:eastAsia="Times New Roman" w:hAnsi="Segoe UI" w:cs="Segoe UI"/>
-          <w:color w:val="585858"/>
-          <w:sz w:val="24"/>
-          <w:szCs w:val="24"/>
-          <w:lang w:val="en-US" w:eastAsia="pt-BR"/>
-        </w:rPr>
-        <w:t xml:space="preserve"> an abstract about </w:t>
-      </w:r>
-      <w:r>
-        <w:rPr>
-          <w:rFonts w:ascii="Segoe UI" w:eastAsia="Times New Roman" w:hAnsi="Segoe UI" w:cs="Segoe UI"/>
-          <w:color w:val="585858"/>
-          <w:sz w:val="24"/>
-          <w:szCs w:val="24"/>
-          <w:lang w:val="en-US" w:eastAsia="pt-BR"/>
-        </w:rPr>
-        <w:t>the paper</w:t>
-      </w:r>
-      <w:bookmarkStart w:id="0" w:name="_GoBack"/>
-      <w:bookmarkEnd w:id="0"/>
-      <w:r>
-        <w:rPr>
-          <w:rFonts w:ascii="Segoe UI" w:eastAsia="Times New Roman" w:hAnsi="Segoe UI" w:cs="Segoe UI"/>
-          <w:color w:val="585858"/>
-          <w:sz w:val="24"/>
-          <w:szCs w:val="24"/>
-          <w:lang w:val="en-US" w:eastAsia="pt-BR"/>
-        </w:rPr>
-        <w:t> </w:t>
+        <w:t xml:space="preserve"> </w:t>
+      </w:r>
+      <w:r>
+        <w:rPr>
+          <w:rFonts w:ascii="Segoe UI" w:eastAsia="Times New Roman" w:hAnsi="Segoe UI" w:cs="Segoe UI"/>
+          <w:color w:val="585858"/>
+          <w:sz w:val="24"/>
+          <w:szCs w:val="24"/>
+          <w:lang w:val="en-US" w:eastAsia="pt-BR"/>
+        </w:rPr>
+        <w:t>an</w:t>
+      </w:r>
+      <w:r>
+        <w:rPr>
+          <w:rFonts w:ascii="Segoe UI" w:eastAsia="Times New Roman" w:hAnsi="Segoe UI" w:cs="Segoe UI"/>
+          <w:color w:val="585858"/>
+          <w:sz w:val="24"/>
+          <w:szCs w:val="24"/>
+          <w:lang w:val="en-US" w:eastAsia="pt-BR"/>
+        </w:rPr>
+        <w:t xml:space="preserve"> abstract about</w:t>
+      </w:r>
+      <w:r>
+        <w:rPr>
+          <w:rFonts w:ascii="Segoe UI" w:eastAsia="Times New Roman" w:hAnsi="Segoe UI" w:cs="Segoe UI"/>
+          <w:color w:val="585858"/>
+          <w:sz w:val="24"/>
+          <w:szCs w:val="24"/>
+          <w:lang w:val="en-US" w:eastAsia="pt-BR"/>
+        </w:rPr>
+        <w:t>, is called</w:t>
+      </w:r>
+      <w:r>
+        <w:rPr>
+          <w:rFonts w:ascii="Segoe UI" w:eastAsia="Times New Roman" w:hAnsi="Segoe UI" w:cs="Segoe UI"/>
+          <w:color w:val="585858"/>
+          <w:sz w:val="24"/>
+          <w:szCs w:val="24"/>
+          <w:lang w:val="en-US" w:eastAsia="pt-BR"/>
+        </w:rPr>
+        <w:t xml:space="preserve"> </w:t>
       </w:r>
       <w:hyperlink r:id="rId4" w:history="1">
         <w:r>
@@ -131,13 +141,50 @@
           <w:t>Grandmaster level in StarCraft II using multi-agent reinforcement learning</w:t>
         </w:r>
       </w:hyperlink>
-    </w:p>
-    <w:p>
-      <w:pPr>
-        <w:rPr>
-          <w:lang w:val="en-US"/>
-        </w:rPr>
-      </w:pPr>
+      <w:r>
+        <w:rPr>
+          <w:rFonts w:ascii="Segoe UI" w:eastAsia="Times New Roman" w:hAnsi="Segoe UI" w:cs="Segoe UI"/>
+          <w:color w:val="585858"/>
+          <w:sz w:val="24"/>
+          <w:szCs w:val="24"/>
+          <w:lang w:val="en-US" w:eastAsia="pt-BR"/>
+        </w:rPr>
+        <w:t>.</w:t>
+      </w:r>
+      <w:r>
+        <w:rPr>
+          <w:rFonts w:ascii="Segoe UI" w:eastAsia="Times New Roman" w:hAnsi="Segoe UI" w:cs="Segoe UI"/>
+          <w:color w:val="585858"/>
+          <w:sz w:val="24"/>
+          <w:szCs w:val="24"/>
+          <w:lang w:val="en-US" w:eastAsia="pt-BR"/>
+        </w:rPr>
+        <w:t xml:space="preserve"> The name looks too long, and we can call this paper, for short, </w:t>
+      </w:r>
+      <w:proofErr w:type="spellStart"/>
+      <w:r>
+        <w:rPr>
+          <w:rFonts w:ascii="Segoe UI" w:eastAsia="Times New Roman" w:hAnsi="Segoe UI" w:cs="Segoe UI"/>
+          <w:color w:val="585858"/>
+          <w:sz w:val="24"/>
+          <w:szCs w:val="24"/>
+          <w:lang w:val="en-US" w:eastAsia="pt-BR"/>
+        </w:rPr>
+        <w:t>AlphaStar</w:t>
+      </w:r>
+      <w:proofErr w:type="spellEnd"/>
+      <w:r>
+        <w:rPr>
+          <w:rFonts w:ascii="Segoe UI" w:eastAsia="Times New Roman" w:hAnsi="Segoe UI" w:cs="Segoe UI"/>
+          <w:color w:val="585858"/>
+          <w:sz w:val="24"/>
+          <w:szCs w:val="24"/>
+          <w:lang w:val="en-US" w:eastAsia="pt-BR"/>
+        </w:rPr>
+        <w:t xml:space="preserve">. This incredible method (I don’t want to call it “algorithm” because it sounds less than the technique is, for me) </w:t>
+      </w:r>
+      <w:bookmarkStart w:id="0" w:name="_GoBack"/>
+      <w:bookmarkEnd w:id="0"/>
     </w:p>
     <w:sectPr>
       <w:pgSz w:w="11906" w:h="16838"/>

--- a/_word/2020-05-24-grandmaster-starcraft2.docx
+++ b/_word/2020-05-24-grandmaster-starcraft2.docx
@@ -20,6 +20,7 @@
       <w:pPr>
         <w:shd w:val="clear" w:color="auto" w:fill="FFFFFF"/>
         <w:spacing w:before="100" w:beforeAutospacing="1" w:after="100" w:afterAutospacing="1" w:line="240" w:lineRule="auto"/>
+        <w:jc w:val="both"/>
         <w:rPr>
           <w:rFonts w:ascii="Segoe UI" w:eastAsia="Times New Roman" w:hAnsi="Segoe UI" w:cs="Segoe UI"/>
           <w:color w:val="585858"/>
@@ -183,8 +184,129 @@
         </w:rPr>
         <w:t xml:space="preserve">. This incredible method (I don’t want to call it “algorithm” because it sounds less than the technique is, for me) </w:t>
       </w:r>
+      <w:r>
+        <w:rPr>
+          <w:rFonts w:ascii="Segoe UI" w:eastAsia="Times New Roman" w:hAnsi="Segoe UI" w:cs="Segoe UI"/>
+          <w:color w:val="585858"/>
+          <w:sz w:val="24"/>
+          <w:szCs w:val="24"/>
+          <w:lang w:val="en-US" w:eastAsia="pt-BR"/>
+        </w:rPr>
+        <w:t xml:space="preserve">mixes with mastery techniques as </w:t>
+      </w:r>
+      <w:r>
+        <w:rPr>
+          <w:rFonts w:ascii="Segoe UI" w:eastAsia="Times New Roman" w:hAnsi="Segoe UI" w:cs="Segoe UI"/>
+          <w:color w:val="585858"/>
+          <w:sz w:val="24"/>
+          <w:szCs w:val="24"/>
+          <w:lang w:val="en-US" w:eastAsia="pt-BR"/>
+        </w:rPr>
+        <w:t>n</w:t>
+      </w:r>
+      <w:r>
+        <w:rPr>
+          <w:rFonts w:ascii="Segoe UI" w:eastAsia="Times New Roman" w:hAnsi="Segoe UI" w:cs="Segoe UI"/>
+          <w:color w:val="585858"/>
+          <w:sz w:val="24"/>
+          <w:szCs w:val="24"/>
+          <w:lang w:val="en-US" w:eastAsia="pt-BR"/>
+        </w:rPr>
+        <w:t xml:space="preserve">eural </w:t>
+      </w:r>
+      <w:r>
+        <w:rPr>
+          <w:rFonts w:ascii="Segoe UI" w:eastAsia="Times New Roman" w:hAnsi="Segoe UI" w:cs="Segoe UI"/>
+          <w:color w:val="585858"/>
+          <w:sz w:val="24"/>
+          <w:szCs w:val="24"/>
+          <w:lang w:val="en-US" w:eastAsia="pt-BR"/>
+        </w:rPr>
+        <w:t>n</w:t>
+      </w:r>
+      <w:r>
+        <w:rPr>
+          <w:rFonts w:ascii="Segoe UI" w:eastAsia="Times New Roman" w:hAnsi="Segoe UI" w:cs="Segoe UI"/>
+          <w:color w:val="585858"/>
+          <w:sz w:val="24"/>
+          <w:szCs w:val="24"/>
+          <w:lang w:val="en-US" w:eastAsia="pt-BR"/>
+        </w:rPr>
+        <w:t>etworks, imitation learning, reinforcement learning and multi-agent learning</w:t>
+      </w:r>
+      <w:r>
+        <w:rPr>
+          <w:rFonts w:ascii="Segoe UI" w:eastAsia="Times New Roman" w:hAnsi="Segoe UI" w:cs="Segoe UI"/>
+          <w:color w:val="585858"/>
+          <w:sz w:val="24"/>
+          <w:szCs w:val="24"/>
+          <w:lang w:val="en-US" w:eastAsia="pt-BR"/>
+        </w:rPr>
+        <w:t>, and I call this method incredible becau</w:t>
+      </w:r>
       <w:bookmarkStart w:id="0" w:name="_GoBack"/>
       <w:bookmarkEnd w:id="0"/>
+      <w:r>
+        <w:rPr>
+          <w:rFonts w:ascii="Segoe UI" w:eastAsia="Times New Roman" w:hAnsi="Segoe UI" w:cs="Segoe UI"/>
+          <w:color w:val="585858"/>
+          <w:sz w:val="24"/>
+          <w:szCs w:val="24"/>
+          <w:lang w:val="en-US" w:eastAsia="pt-BR"/>
+        </w:rPr>
+        <w:t xml:space="preserve">se it won professional players in the game </w:t>
+      </w:r>
+      <w:proofErr w:type="spellStart"/>
+      <w:r>
+        <w:rPr>
+          <w:rFonts w:ascii="Segoe UI" w:eastAsia="Times New Roman" w:hAnsi="Segoe UI" w:cs="Segoe UI"/>
+          <w:color w:val="585858"/>
+          <w:sz w:val="24"/>
+          <w:szCs w:val="24"/>
+          <w:lang w:val="en-US" w:eastAsia="pt-BR"/>
+        </w:rPr>
+        <w:t>Starcraft</w:t>
+      </w:r>
+      <w:proofErr w:type="spellEnd"/>
+      <w:r>
+        <w:rPr>
+          <w:rFonts w:ascii="Segoe UI" w:eastAsia="Times New Roman" w:hAnsi="Segoe UI" w:cs="Segoe UI"/>
+          <w:color w:val="585858"/>
+          <w:sz w:val="24"/>
+          <w:szCs w:val="24"/>
+          <w:lang w:val="en-US" w:eastAsia="pt-BR"/>
+        </w:rPr>
+        <w:t xml:space="preserve"> 2, and with the same limitations that humans have, the method archive the grandmaster position in the official rank of players.</w:t>
+      </w:r>
+    </w:p>
+    <w:p>
+      <w:pPr>
+        <w:pStyle w:val="Heading2"/>
+        <w:rPr>
+          <w:rFonts w:eastAsia="Times New Roman"/>
+          <w:lang w:val="en-US" w:eastAsia="pt-BR"/>
+        </w:rPr>
+      </w:pPr>
+      <w:r>
+        <w:rPr>
+          <w:rFonts w:eastAsia="Times New Roman"/>
+          <w:lang w:val="en-US" w:eastAsia="pt-BR"/>
+        </w:rPr>
+        <w:t>Learning with humans</w:t>
+      </w:r>
+    </w:p>
+    <w:p>
+      <w:pPr>
+        <w:rPr>
+          <w:lang w:val="en-US" w:eastAsia="pt-BR"/>
+        </w:rPr>
+      </w:pPr>
+      <w:r>
+        <w:rPr>
+          <w:lang w:val="en-US" w:eastAsia="pt-BR"/>
+        </w:rPr>
+        <w:t xml:space="preserve">The first step of the algorithm </w:t>
+      </w:r>
     </w:p>
     <w:sectPr>
       <w:pgSz w:w="11906" w:h="16838"/>
@@ -616,6 +738,28 @@
       <w:lang w:eastAsia="pt-BR"/>
     </w:rPr>
   </w:style>
+  <w:style w:type="paragraph" w:styleId="Heading2">
+    <w:name w:val="heading 2"/>
+    <w:basedOn w:val="Normal"/>
+    <w:next w:val="Normal"/>
+    <w:link w:val="Heading2Char"/>
+    <w:uiPriority w:val="9"/>
+    <w:unhideWhenUsed/>
+    <w:qFormat/>
+    <w:rsid w:val="00C30B83"/>
+    <w:pPr>
+      <w:keepNext/>
+      <w:keepLines/>
+      <w:spacing w:before="40" w:after="0"/>
+      <w:outlineLvl w:val="1"/>
+    </w:pPr>
+    <w:rPr>
+      <w:rFonts w:asciiTheme="majorHAnsi" w:eastAsiaTheme="majorEastAsia" w:hAnsiTheme="majorHAnsi" w:cstheme="majorBidi"/>
+      <w:color w:val="2F5496" w:themeColor="accent1" w:themeShade="BF"/>
+      <w:sz w:val="26"/>
+      <w:szCs w:val="26"/>
+    </w:rPr>
+  </w:style>
   <w:style w:type="character" w:default="1" w:styleId="DefaultParagraphFont">
     <w:name w:val="Default Paragraph Font"/>
     <w:uiPriority w:val="1"/>
@@ -683,6 +827,19 @@
     <w:rPr>
       <w:color w:val="0000FF"/>
       <w:u w:val="single"/>
+    </w:rPr>
+  </w:style>
+  <w:style w:type="character" w:customStyle="1" w:styleId="Heading2Char">
+    <w:name w:val="Heading 2 Char"/>
+    <w:basedOn w:val="DefaultParagraphFont"/>
+    <w:link w:val="Heading2"/>
+    <w:uiPriority w:val="9"/>
+    <w:rsid w:val="00C30B83"/>
+    <w:rPr>
+      <w:rFonts w:asciiTheme="majorHAnsi" w:eastAsiaTheme="majorEastAsia" w:hAnsiTheme="majorHAnsi" w:cstheme="majorBidi"/>
+      <w:color w:val="2F5496" w:themeColor="accent1" w:themeShade="BF"/>
+      <w:sz w:val="26"/>
+      <w:szCs w:val="26"/>
     </w:rPr>
   </w:style>
 </w:styles>
